--- a/Lab1/Report.docx
+++ b/Lab1/Report.docx
@@ -158,19 +158,13 @@
         <w:jc w:val="center"/>
       </w:pPr>
       <w:r>
-        <w:t>студентк</w:t>
+        <w:t>студент</w:t>
       </w:r>
       <w:r>
         <w:t>а</w:t>
       </w:r>
       <w:r>
-        <w:t xml:space="preserve"> 2 курса,</w:t>
-      </w:r>
-      <w:r>
-        <w:t xml:space="preserve"> 21211</w:t>
-      </w:r>
-      <w:r>
-        <w:t xml:space="preserve"> группы</w:t>
+        <w:t xml:space="preserve"> 2 курса, 21211 группы</w:t>
       </w:r>
     </w:p>
     <w:p>
@@ -188,12 +182,21 @@
           <w:sz w:val="24"/>
         </w:rPr>
       </w:pPr>
+      <w:proofErr w:type="spellStart"/>
       <w:r>
         <w:rPr>
           <w:b/>
           <w:sz w:val="24"/>
         </w:rPr>
-        <w:t>Великасова Александра Петровича</w:t>
+        <w:t>Великасова</w:t>
+      </w:r>
+      <w:proofErr w:type="spellEnd"/>
+      <w:r>
+        <w:rPr>
+          <w:b/>
+          <w:sz w:val="24"/>
+        </w:rPr>
+        <w:t xml:space="preserve"> Александра Петровича</w:t>
       </w:r>
     </w:p>
     <w:p>
@@ -231,20 +234,14 @@
       <w:pPr>
         <w:ind w:left="4253"/>
       </w:pPr>
-      <w:r>
-        <w:t>(</w:t>
-      </w:r>
-      <w:r>
-        <w:t>К.Т.Н., доцент)</w:t>
-      </w:r>
-    </w:p>
-    <w:p>
-      <w:pPr>
-        <w:ind w:left="4253"/>
-      </w:pPr>
-      <w:r>
-        <w:t>А.Ю.Власенко</w:t>
-      </w:r>
+      <w:proofErr w:type="spellStart"/>
+      <w:r>
+        <w:t>А.Ю.</w:t>
+      </w:r>
+      <w:r>
+        <w:t>Кудинов</w:t>
+      </w:r>
+      <w:proofErr w:type="spellEnd"/>
     </w:p>
     <w:p/>
     <w:p/>
@@ -262,19 +259,1452 @@
     <w:p/>
     <w:p/>
     <w:p/>
+    <w:p/>
     <w:p>
       <w:pPr>
         <w:ind w:firstLine="0"/>
         <w:jc w:val="center"/>
       </w:pPr>
       <w:r>
-        <w:t>Новосибирск 202</w:t>
-      </w:r>
-      <w:r>
-        <w:t>2</w:t>
-      </w:r>
-    </w:p>
-    <w:p/>
+        <w:t>Новосибирск 2022</w:t>
+      </w:r>
+    </w:p>
+    <w:p>
+      <w:pPr>
+        <w:spacing w:after="160" w:line="259" w:lineRule="auto"/>
+        <w:ind w:firstLine="0"/>
+        <w:jc w:val="left"/>
+      </w:pPr>
+      <w:r>
+        <w:lastRenderedPageBreak/>
+        <w:br w:type="page"/>
+      </w:r>
+    </w:p>
+    <w:p>
+      <w:pPr>
+        <w:ind w:firstLine="0"/>
+        <w:jc w:val="center"/>
+        <w:rPr>
+          <w:b/>
+          <w:bCs/>
+          <w:sz w:val="32"/>
+          <w:szCs w:val="32"/>
+        </w:rPr>
+      </w:pPr>
+      <w:r>
+        <w:rPr>
+          <w:b/>
+          <w:bCs/>
+          <w:sz w:val="32"/>
+          <w:szCs w:val="32"/>
+        </w:rPr>
+        <w:lastRenderedPageBreak/>
+        <w:t>Цели работы</w:t>
+      </w:r>
+    </w:p>
+    <w:p>
+      <w:pPr>
+        <w:pStyle w:val="a3"/>
+        <w:numPr>
+          <w:ilvl w:val="0"/>
+          <w:numId w:val="2"/>
+        </w:numPr>
+        <w:jc w:val="left"/>
+      </w:pPr>
+      <w:r>
+        <w:t>Изучение методики измерения времени работы подпрограммы.</w:t>
+      </w:r>
+    </w:p>
+    <w:p>
+      <w:pPr>
+        <w:pStyle w:val="a3"/>
+        <w:numPr>
+          <w:ilvl w:val="0"/>
+          <w:numId w:val="2"/>
+        </w:numPr>
+        <w:jc w:val="left"/>
+      </w:pPr>
+      <w:r>
+        <w:t>Изучение приемов повышения точности измерения времени работы подпрограммы.</w:t>
+      </w:r>
+    </w:p>
+    <w:p>
+      <w:pPr>
+        <w:pStyle w:val="a3"/>
+        <w:numPr>
+          <w:ilvl w:val="0"/>
+          <w:numId w:val="2"/>
+        </w:numPr>
+        <w:jc w:val="left"/>
+      </w:pPr>
+      <w:r>
+        <w:t>Изучение способов измерения времени работы подпрограммы.</w:t>
+      </w:r>
+    </w:p>
+    <w:p>
+      <w:pPr>
+        <w:pStyle w:val="a3"/>
+        <w:numPr>
+          <w:ilvl w:val="0"/>
+          <w:numId w:val="2"/>
+        </w:numPr>
+        <w:jc w:val="left"/>
+      </w:pPr>
+      <w:r>
+        <w:t>Измерение времени работы подпрограммы в прикладной программе</w:t>
+      </w:r>
+    </w:p>
+    <w:p>
+      <w:pPr>
+        <w:ind w:firstLine="0"/>
+        <w:jc w:val="left"/>
+      </w:pPr>
+    </w:p>
+    <w:p>
+      <w:pPr>
+        <w:ind w:firstLine="0"/>
+        <w:jc w:val="center"/>
+        <w:rPr>
+          <w:b/>
+          <w:bCs/>
+          <w:sz w:val="32"/>
+          <w:szCs w:val="32"/>
+        </w:rPr>
+      </w:pPr>
+      <w:r>
+        <w:rPr>
+          <w:b/>
+          <w:bCs/>
+          <w:sz w:val="32"/>
+          <w:szCs w:val="32"/>
+        </w:rPr>
+        <w:t>ЗАДАНИЕ К ЛАБОРАТОРНОЙ РАБОТЕ</w:t>
+      </w:r>
+    </w:p>
+    <w:p>
+      <w:pPr>
+        <w:pStyle w:val="a3"/>
+        <w:numPr>
+          <w:ilvl w:val="0"/>
+          <w:numId w:val="4"/>
+        </w:numPr>
+        <w:jc w:val="left"/>
+      </w:pPr>
+      <w:r>
+        <w:t xml:space="preserve">Написать программу на языке C или C++, которая реализует выбранный алгоритм из задания. </w:t>
+      </w:r>
+    </w:p>
+    <w:p>
+      <w:pPr>
+        <w:pStyle w:val="a3"/>
+        <w:numPr>
+          <w:ilvl w:val="0"/>
+          <w:numId w:val="4"/>
+        </w:numPr>
+        <w:jc w:val="left"/>
+      </w:pPr>
+      <w:r>
+        <w:t xml:space="preserve">Проверить правильность работы программы на нескольких тестовых наборах входных данных. </w:t>
+      </w:r>
+    </w:p>
+    <w:p>
+      <w:pPr>
+        <w:pStyle w:val="a3"/>
+        <w:numPr>
+          <w:ilvl w:val="0"/>
+          <w:numId w:val="4"/>
+        </w:numPr>
+        <w:jc w:val="left"/>
+      </w:pPr>
+      <w:r>
+        <w:t xml:space="preserve">Выбрать значение параметра N таким, чтобы время работы программы было порядка 15 секунд. </w:t>
+      </w:r>
+    </w:p>
+    <w:p>
+      <w:pPr>
+        <w:pStyle w:val="a3"/>
+        <w:numPr>
+          <w:ilvl w:val="0"/>
+          <w:numId w:val="4"/>
+        </w:numPr>
+        <w:jc w:val="left"/>
+      </w:pPr>
+      <w:r>
+        <w:t>По приведенной методике определить время работы подпрограммы тестовой программы с относительной погрешностью не более 1%.</w:t>
+      </w:r>
+    </w:p>
+    <w:p>
+      <w:pPr>
+        <w:pStyle w:val="a3"/>
+        <w:numPr>
+          <w:ilvl w:val="0"/>
+          <w:numId w:val="4"/>
+        </w:numPr>
+        <w:jc w:val="left"/>
+      </w:pPr>
+      <w:r>
+        <w:t>Составить отчет по лабораторной работе.</w:t>
+      </w:r>
+    </w:p>
+    <w:p>
+      <w:pPr>
+        <w:pStyle w:val="a3"/>
+        <w:numPr>
+          <w:ilvl w:val="0"/>
+          <w:numId w:val="4"/>
+        </w:numPr>
+        <w:jc w:val="left"/>
+      </w:pPr>
+      <w:r>
+        <w:t>Вариант задания №6</w:t>
+      </w:r>
+    </w:p>
+    <w:p>
+      <w:pPr>
+        <w:spacing w:after="160" w:line="259" w:lineRule="auto"/>
+        <w:ind w:firstLine="0"/>
+        <w:jc w:val="left"/>
+      </w:pPr>
+      <w:r>
+        <w:br w:type="page"/>
+      </w:r>
+    </w:p>
+    <w:p>
+      <w:pPr>
+        <w:ind w:firstLine="0"/>
+        <w:jc w:val="center"/>
+        <w:rPr>
+          <w:b/>
+          <w:bCs/>
+          <w:sz w:val="32"/>
+          <w:szCs w:val="32"/>
+        </w:rPr>
+      </w:pPr>
+      <w:r>
+        <w:rPr>
+          <w:b/>
+          <w:bCs/>
+          <w:sz w:val="32"/>
+          <w:szCs w:val="32"/>
+        </w:rPr>
+        <w:lastRenderedPageBreak/>
+        <w:t>Описание методики для определения времени работы программы.</w:t>
+      </w:r>
+    </w:p>
+    <w:p>
+      <w:pPr>
+        <w:pStyle w:val="a3"/>
+        <w:numPr>
+          <w:ilvl w:val="0"/>
+          <w:numId w:val="7"/>
+        </w:numPr>
+        <w:spacing w:after="160" w:line="259" w:lineRule="auto"/>
+        <w:jc w:val="left"/>
+        <w:rPr>
+          <w:b/>
+          <w:bCs/>
+          <w:szCs w:val="28"/>
+        </w:rPr>
+      </w:pPr>
+      <w:r>
+        <w:rPr>
+          <w:b/>
+          <w:bCs/>
+          <w:szCs w:val="28"/>
+        </w:rPr>
+        <w:t xml:space="preserve">Утилита </w:t>
+      </w:r>
+      <w:r>
+        <w:rPr>
+          <w:b/>
+          <w:bCs/>
+          <w:szCs w:val="28"/>
+          <w:lang w:val="en-US"/>
+        </w:rPr>
+        <w:t>time:</w:t>
+      </w:r>
+    </w:p>
+    <w:p>
+      <w:pPr>
+        <w:pStyle w:val="a3"/>
+        <w:spacing w:after="160" w:line="259" w:lineRule="auto"/>
+        <w:ind w:firstLine="696"/>
+        <w:jc w:val="left"/>
+      </w:pPr>
+      <w:r>
+        <w:t>И</w:t>
+      </w:r>
+      <w:r>
+        <w:t>змеряет время работы приложения во многих конфигурациях ОС GNU Linux/UNIX</w:t>
+      </w:r>
+      <w:r>
+        <w:t xml:space="preserve">. </w:t>
+      </w:r>
+    </w:p>
+    <w:p>
+      <w:pPr>
+        <w:pStyle w:val="a3"/>
+        <w:spacing w:after="160" w:line="259" w:lineRule="auto"/>
+        <w:ind w:firstLine="696"/>
+        <w:jc w:val="left"/>
+      </w:pPr>
+      <w:r>
+        <w:t>В</w:t>
+      </w:r>
+      <w:r>
+        <w:t>ыдаёт следующие временные характеристики работы программы:</w:t>
+      </w:r>
+    </w:p>
+    <w:p>
+      <w:pPr>
+        <w:pStyle w:val="a3"/>
+        <w:spacing w:after="160" w:line="259" w:lineRule="auto"/>
+        <w:ind w:firstLine="696"/>
+        <w:jc w:val="left"/>
+      </w:pPr>
+      <w:proofErr w:type="spellStart"/>
+      <w:r>
+        <w:t>real</w:t>
+      </w:r>
+      <w:proofErr w:type="spellEnd"/>
+      <w:r>
+        <w:t xml:space="preserve"> – общее время работы программы согласно системному таймеру</w:t>
+      </w:r>
+    </w:p>
+    <w:p>
+      <w:pPr>
+        <w:pStyle w:val="a3"/>
+        <w:spacing w:after="160" w:line="259" w:lineRule="auto"/>
+        <w:ind w:firstLine="696"/>
+        <w:jc w:val="left"/>
+      </w:pPr>
+      <w:proofErr w:type="spellStart"/>
+      <w:r>
+        <w:t>user</w:t>
+      </w:r>
+      <w:proofErr w:type="spellEnd"/>
+      <w:r>
+        <w:t xml:space="preserve"> – время, которое работал пользовательский процесс (кроме времени работы других процессов)</w:t>
+      </w:r>
+    </w:p>
+    <w:p>
+      <w:pPr>
+        <w:pStyle w:val="a3"/>
+        <w:spacing w:after="160" w:line="259" w:lineRule="auto"/>
+        <w:ind w:firstLine="696"/>
+        <w:jc w:val="left"/>
+      </w:pPr>
+      <w:proofErr w:type="spellStart"/>
+      <w:r>
+        <w:t>sys</w:t>
+      </w:r>
+      <w:proofErr w:type="spellEnd"/>
+      <w:r>
+        <w:t xml:space="preserve"> – время, затраченное на выполнение системных вызовов программы.</w:t>
+      </w:r>
+    </w:p>
+    <w:p>
+      <w:pPr>
+        <w:pStyle w:val="a3"/>
+        <w:spacing w:after="160" w:line="259" w:lineRule="auto"/>
+        <w:ind w:firstLine="696"/>
+        <w:jc w:val="left"/>
+      </w:pPr>
+      <w:r>
+        <w:t>Точность: определяется точностью системного таймера и точностью измерения времени работы процесса (см. описание соответствующих таймеров ниже).</w:t>
+      </w:r>
+    </w:p>
+    <w:p>
+      <w:pPr>
+        <w:pStyle w:val="a3"/>
+        <w:spacing w:after="160" w:line="259" w:lineRule="auto"/>
+        <w:ind w:firstLine="696"/>
+        <w:jc w:val="left"/>
+      </w:pPr>
+      <w:r>
+        <w:t>Достоинство: готовая утилита, не требуется вносить изменения в программу.</w:t>
+      </w:r>
+    </w:p>
+    <w:p>
+      <w:pPr>
+        <w:pStyle w:val="a3"/>
+        <w:spacing w:after="160" w:line="259" w:lineRule="auto"/>
+        <w:ind w:firstLine="696"/>
+        <w:jc w:val="left"/>
+      </w:pPr>
+      <w:r>
+        <w:t>Недостаток: измеряется только время работы всей программы, нет возможности измерить время работы отдельных её частей.</w:t>
+      </w:r>
+    </w:p>
+    <w:p>
+      <w:pPr>
+        <w:pStyle w:val="a3"/>
+        <w:spacing w:after="160" w:line="259" w:lineRule="auto"/>
+        <w:ind w:firstLine="696"/>
+        <w:jc w:val="left"/>
+        <w:rPr>
+          <w:lang w:val="en-US"/>
+        </w:rPr>
+      </w:pPr>
+      <w:r>
+        <w:t xml:space="preserve">Применение: </w:t>
+      </w:r>
+      <w:r>
+        <w:rPr>
+          <w:lang w:val="en-US"/>
+        </w:rPr>
+        <w:t>time</w:t>
+      </w:r>
+      <w:r>
+        <w:t xml:space="preserve"> ./</w:t>
+      </w:r>
+      <w:r>
+        <w:rPr>
+          <w:lang w:val="en-US"/>
+        </w:rPr>
+        <w:t>program</w:t>
+      </w:r>
+      <w:r>
+        <w:t>.</w:t>
+      </w:r>
+      <w:r>
+        <w:rPr>
+          <w:lang w:val="en-US"/>
+        </w:rPr>
+        <w:t>exe</w:t>
+      </w:r>
+    </w:p>
+    <w:p>
+      <w:pPr>
+        <w:pStyle w:val="a3"/>
+        <w:numPr>
+          <w:ilvl w:val="0"/>
+          <w:numId w:val="7"/>
+        </w:numPr>
+        <w:spacing w:after="160" w:line="259" w:lineRule="auto"/>
+        <w:jc w:val="left"/>
+        <w:rPr>
+          <w:b/>
+          <w:bCs/>
+          <w:szCs w:val="28"/>
+        </w:rPr>
+      </w:pPr>
+      <w:r>
+        <w:rPr>
+          <w:b/>
+          <w:bCs/>
+        </w:rPr>
+        <w:t xml:space="preserve">Библиотечная функция </w:t>
+      </w:r>
+      <w:proofErr w:type="spellStart"/>
+      <w:r>
+        <w:rPr>
+          <w:b/>
+          <w:bCs/>
+          <w:lang w:val="en-US"/>
+        </w:rPr>
+        <w:t>clock_gettime</w:t>
+      </w:r>
+      <w:proofErr w:type="spellEnd"/>
+      <w:r>
+        <w:rPr>
+          <w:b/>
+          <w:bCs/>
+          <w:lang w:val="en-US"/>
+        </w:rPr>
+        <w:t>:</w:t>
+      </w:r>
+    </w:p>
+    <w:p>
+      <w:pPr>
+        <w:spacing w:after="160" w:line="259" w:lineRule="auto"/>
+        <w:ind w:left="708" w:firstLine="708"/>
+        <w:jc w:val="left"/>
+      </w:pPr>
+      <w:r>
+        <w:t>П</w:t>
+      </w:r>
+      <w:r>
+        <w:t>олучает значения системного таймера в ОС Linux/UNIX</w:t>
+      </w:r>
+    </w:p>
+    <w:p>
+      <w:pPr>
+        <w:spacing w:after="160" w:line="259" w:lineRule="auto"/>
+        <w:ind w:left="708" w:firstLine="708"/>
+        <w:jc w:val="left"/>
+      </w:pPr>
+      <w:r>
+        <w:t>С</w:t>
+      </w:r>
+      <w:r>
+        <w:t xml:space="preserve"> параметром CLOCK_MONOTONIC_RAW сохраняет значение системного таймера в структуру </w:t>
+      </w:r>
+      <w:proofErr w:type="spellStart"/>
+      <w:r>
+        <w:t>struct</w:t>
+      </w:r>
+      <w:proofErr w:type="spellEnd"/>
+      <w:r>
+        <w:t xml:space="preserve"> </w:t>
+      </w:r>
+      <w:proofErr w:type="spellStart"/>
+      <w:r>
+        <w:t>timespec</w:t>
+      </w:r>
+      <w:proofErr w:type="spellEnd"/>
+      <w:r>
+        <w:t xml:space="preserve">. Структура состоит из двух полей: </w:t>
+      </w:r>
+      <w:proofErr w:type="spellStart"/>
+      <w:r>
+        <w:t>tv_sec</w:t>
+      </w:r>
+      <w:proofErr w:type="spellEnd"/>
+      <w:r>
+        <w:t xml:space="preserve"> и </w:t>
+      </w:r>
+      <w:proofErr w:type="spellStart"/>
+      <w:r>
+        <w:t>tv_nsec</w:t>
+      </w:r>
+      <w:proofErr w:type="spellEnd"/>
+      <w:r>
+        <w:t xml:space="preserve"> (можно считать их тип </w:t>
+      </w:r>
+      <w:proofErr w:type="spellStart"/>
+      <w:r>
+        <w:t>long</w:t>
+      </w:r>
+      <w:proofErr w:type="spellEnd"/>
+      <w:r>
+        <w:t xml:space="preserve"> </w:t>
+      </w:r>
+      <w:proofErr w:type="spellStart"/>
+      <w:r>
+        <w:t>int</w:t>
+      </w:r>
+      <w:proofErr w:type="spellEnd"/>
+      <w:r>
+        <w:t>), задающих количество секунд и наносекунд (</w:t>
+      </w:r>
+      <w:proofErr w:type="gramStart"/>
+      <w:r>
+        <w:t>10</w:t>
+      </w:r>
+      <w:r>
+        <w:rPr>
+          <w:vertAlign w:val="superscript"/>
+        </w:rPr>
+        <w:t>−9</w:t>
+      </w:r>
+      <w:proofErr w:type="gramEnd"/>
+      <w:r>
+        <w:t xml:space="preserve"> </w:t>
+      </w:r>
+      <w:proofErr w:type="spellStart"/>
+      <w:r>
+        <w:t>cек</w:t>
+      </w:r>
+      <w:proofErr w:type="spellEnd"/>
+      <w:r>
+        <w:t xml:space="preserve">.), прошедших с некоторого </w:t>
+      </w:r>
+      <w:proofErr w:type="spellStart"/>
+      <w:r>
+        <w:t>неспецифицированного</w:t>
+      </w:r>
+      <w:proofErr w:type="spellEnd"/>
+      <w:r>
+        <w:t xml:space="preserve"> момента времени в прошлом. Разница показаний преобразуется в секунды и выводится на экран.</w:t>
+      </w:r>
+    </w:p>
+    <w:p>
+      <w:pPr>
+        <w:spacing w:after="160" w:line="259" w:lineRule="auto"/>
+        <w:ind w:left="708" w:firstLine="708"/>
+        <w:jc w:val="left"/>
+      </w:pPr>
+      <w:r>
+        <w:t xml:space="preserve">Кроме системного таймера, функция позволяет получать значения и других таймеров, например времени процесса или потока. Подробнее об этом можно прочитать в документации к этой функции. </w:t>
+      </w:r>
+    </w:p>
+    <w:p>
+      <w:pPr>
+        <w:spacing w:after="160" w:line="259" w:lineRule="auto"/>
+        <w:ind w:left="708" w:firstLine="708"/>
+        <w:jc w:val="left"/>
+      </w:pPr>
+      <w:r>
+        <w:t xml:space="preserve">Реализация функции </w:t>
+      </w:r>
+      <w:proofErr w:type="spellStart"/>
+      <w:r>
+        <w:t>clock_gettime</w:t>
+      </w:r>
+      <w:proofErr w:type="spellEnd"/>
+      <w:r>
+        <w:t xml:space="preserve"> находится в библиотеке </w:t>
+      </w:r>
+      <w:proofErr w:type="spellStart"/>
+      <w:r>
+        <w:t>rt</w:t>
+      </w:r>
+      <w:proofErr w:type="spellEnd"/>
+      <w:r>
+        <w:t>, поэтому при компиляции программы необходимо добавить ключ компиляции ‘-</w:t>
+      </w:r>
+      <w:proofErr w:type="spellStart"/>
+      <w:r>
+        <w:t>lrt</w:t>
+      </w:r>
+      <w:proofErr w:type="spellEnd"/>
+      <w:r>
+        <w:t xml:space="preserve">’. </w:t>
+      </w:r>
+    </w:p>
+    <w:p>
+      <w:pPr>
+        <w:spacing w:after="160" w:line="259" w:lineRule="auto"/>
+        <w:ind w:left="708" w:firstLine="708"/>
+        <w:jc w:val="left"/>
+      </w:pPr>
+      <w:r>
+        <w:t xml:space="preserve">Точность: зависит от точности системного таймера. Обычно в ОС Windows: 55 мс (55∙10−3 с), в ОС GNU Linux/UNIX: 1 </w:t>
+      </w:r>
+      <w:proofErr w:type="spellStart"/>
+      <w:r>
+        <w:t>нс</w:t>
+      </w:r>
+      <w:proofErr w:type="spellEnd"/>
+      <w:r>
+        <w:t xml:space="preserve"> (1∙10−9 с).</w:t>
+      </w:r>
+    </w:p>
+    <w:p>
+      <w:pPr>
+        <w:spacing w:after="160" w:line="259" w:lineRule="auto"/>
+        <w:ind w:left="708" w:firstLine="708"/>
+        <w:jc w:val="left"/>
+      </w:pPr>
+      <w:r>
+        <w:t xml:space="preserve">Достоинство: переносимость – вне зависимости от аппаратного обеспечения функция доступна пользователю, </w:t>
+      </w:r>
+      <w:proofErr w:type="gramStart"/>
+      <w:r>
+        <w:t>т.к.</w:t>
+      </w:r>
+      <w:proofErr w:type="gramEnd"/>
+      <w:r>
+        <w:t xml:space="preserve"> реализуется ОС.</w:t>
+      </w:r>
+    </w:p>
+    <w:p>
+      <w:pPr>
+        <w:spacing w:after="160" w:line="259" w:lineRule="auto"/>
+        <w:ind w:left="708" w:firstLine="708"/>
+        <w:jc w:val="left"/>
+      </w:pPr>
+      <w:r>
+        <w:lastRenderedPageBreak/>
+        <w:t xml:space="preserve">Недостатки: относительно низкая точность (обычно ниже, чем у счётчика тактов, но выше, чем у функции </w:t>
+      </w:r>
+      <w:proofErr w:type="spellStart"/>
+      <w:r>
+        <w:t>times</w:t>
+      </w:r>
+      <w:proofErr w:type="spellEnd"/>
+      <w:r>
+        <w:t>), и измеренный интервал включает время работы других процессов, которые работали на процессоре в измеряемый период.</w:t>
+      </w:r>
+    </w:p>
+    <w:p>
+      <w:pPr>
+        <w:spacing w:after="160" w:line="259" w:lineRule="auto"/>
+        <w:ind w:left="708" w:firstLine="708"/>
+        <w:jc w:val="left"/>
+        <w:rPr>
+          <w:lang w:val="en-US"/>
+        </w:rPr>
+      </w:pPr>
+      <w:r>
+        <w:t>Применение</w:t>
+      </w:r>
+      <w:r>
+        <w:t xml:space="preserve">: </w:t>
+      </w:r>
+      <w:proofErr w:type="spellStart"/>
+      <w:r>
+        <w:rPr>
+          <w:lang w:val="en-US"/>
+        </w:rPr>
+        <w:t>gcc</w:t>
+      </w:r>
+      <w:proofErr w:type="spellEnd"/>
+      <w:r>
+        <w:t xml:space="preserve"> </w:t>
+      </w:r>
+      <w:r>
+        <w:rPr>
+          <w:lang w:val="en-US"/>
+        </w:rPr>
+        <w:t>program</w:t>
+      </w:r>
+      <w:r>
+        <w:t>.</w:t>
+      </w:r>
+      <w:r>
+        <w:rPr>
+          <w:lang w:val="en-US"/>
+        </w:rPr>
+        <w:t>c</w:t>
+      </w:r>
+      <w:r>
+        <w:t xml:space="preserve"> -</w:t>
+      </w:r>
+      <w:r>
+        <w:rPr>
+          <w:lang w:val="en-US"/>
+        </w:rPr>
+        <w:t>o</w:t>
+      </w:r>
+      <w:r>
+        <w:t xml:space="preserve"> </w:t>
+      </w:r>
+      <w:r>
+        <w:rPr>
+          <w:lang w:val="en-US"/>
+        </w:rPr>
+        <w:t>program</w:t>
+      </w:r>
+      <w:r>
+        <w:t xml:space="preserve"> -</w:t>
+      </w:r>
+      <w:proofErr w:type="spellStart"/>
+      <w:r>
+        <w:rPr>
+          <w:lang w:val="en-US"/>
+        </w:rPr>
+        <w:t>lrt</w:t>
+      </w:r>
+      <w:proofErr w:type="spellEnd"/>
+      <w:r>
+        <w:rPr>
+          <w:szCs w:val="28"/>
+        </w:rPr>
+        <w:br w:type="page"/>
+      </w:r>
+      <w:r>
+        <w:rPr>
+          <w:b/>
+          <w:bCs/>
+          <w:sz w:val="32"/>
+          <w:szCs w:val="32"/>
+        </w:rPr>
+        <w:lastRenderedPageBreak/>
+        <w:t>Результат измерения времени работы программы</w:t>
+      </w:r>
+    </w:p>
+    <w:p>
+      <w:pPr>
+        <w:pStyle w:val="a3"/>
+        <w:numPr>
+          <w:ilvl w:val="0"/>
+          <w:numId w:val="8"/>
+        </w:numPr>
+        <w:spacing w:after="160" w:line="259" w:lineRule="auto"/>
+        <w:jc w:val="left"/>
+        <w:rPr>
+          <w:szCs w:val="28"/>
+        </w:rPr>
+      </w:pPr>
+      <w:r>
+        <w:rPr>
+          <w:szCs w:val="28"/>
+        </w:rPr>
+        <w:t xml:space="preserve">Написание программы (см. </w:t>
+      </w:r>
+      <w:r>
+        <w:rPr>
+          <w:b/>
+          <w:bCs/>
+          <w:szCs w:val="28"/>
+        </w:rPr>
+        <w:t>приложение 1</w:t>
+      </w:r>
+      <w:r>
+        <w:rPr>
+          <w:szCs w:val="28"/>
+        </w:rPr>
+        <w:t>)</w:t>
+      </w:r>
+      <w:r>
+        <w:rPr>
+          <w:szCs w:val="28"/>
+          <w:lang w:val="en-US"/>
+        </w:rPr>
+        <w:t>.</w:t>
+      </w:r>
+    </w:p>
+    <w:p>
+      <w:pPr>
+        <w:pStyle w:val="a3"/>
+        <w:numPr>
+          <w:ilvl w:val="0"/>
+          <w:numId w:val="8"/>
+        </w:numPr>
+        <w:spacing w:after="160" w:line="259" w:lineRule="auto"/>
+        <w:jc w:val="left"/>
+        <w:rPr>
+          <w:szCs w:val="28"/>
+        </w:rPr>
+      </w:pPr>
+      <w:r>
+        <w:rPr>
+          <w:szCs w:val="28"/>
+        </w:rPr>
+        <w:t xml:space="preserve">Подбор подходящего параметра </w:t>
+      </w:r>
+      <w:r>
+        <w:rPr>
+          <w:szCs w:val="28"/>
+          <w:lang w:val="en-US"/>
+        </w:rPr>
+        <w:t>N</w:t>
+      </w:r>
+      <w:r>
+        <w:rPr>
+          <w:szCs w:val="28"/>
+        </w:rPr>
+        <w:t xml:space="preserve">, </w:t>
+      </w:r>
+      <w:r>
+        <w:rPr>
+          <w:szCs w:val="28"/>
+        </w:rPr>
+        <w:t xml:space="preserve">такого что время работы программы находится в интервале </w:t>
+      </w:r>
+      <w:proofErr w:type="gramStart"/>
+      <w:r>
+        <w:rPr>
+          <w:szCs w:val="28"/>
+        </w:rPr>
+        <w:t>15-30</w:t>
+      </w:r>
+      <w:proofErr w:type="gramEnd"/>
+      <w:r>
+        <w:rPr>
+          <w:szCs w:val="28"/>
+        </w:rPr>
+        <w:t xml:space="preserve"> секунд, подходящим оказался параметр 15</w:t>
+      </w:r>
+      <w:r>
+        <w:rPr>
+          <w:szCs w:val="28"/>
+        </w:rPr>
+        <w:t>0</w:t>
+      </w:r>
+      <w:r>
+        <w:rPr>
+          <w:szCs w:val="28"/>
+        </w:rPr>
+        <w:t>.000.000</w:t>
+      </w:r>
+      <w:r>
+        <w:rPr>
+          <w:szCs w:val="28"/>
+        </w:rPr>
+        <w:t xml:space="preserve"> (Подбирался используя 2 способ подсчета времени)</w:t>
+      </w:r>
+      <w:r>
+        <w:rPr>
+          <w:szCs w:val="28"/>
+        </w:rPr>
+        <w:t>.</w:t>
+      </w:r>
+    </w:p>
+    <w:p>
+      <w:pPr>
+        <w:pStyle w:val="a3"/>
+        <w:spacing w:after="160" w:line="259" w:lineRule="auto"/>
+        <w:ind w:firstLine="0"/>
+        <w:jc w:val="left"/>
+        <w:rPr>
+          <w:szCs w:val="28"/>
+        </w:rPr>
+      </w:pPr>
+      <w:r>
+        <w:rPr>
+          <w:szCs w:val="28"/>
+        </w:rPr>
+        <w:t xml:space="preserve"> </w:t>
+      </w:r>
+      <w:r>
+        <w:rPr>
+          <w:noProof/>
+          <w:szCs w:val="28"/>
+        </w:rPr>
+        <w:drawing>
+          <wp:inline distT="0" distB="0" distL="0" distR="0" wp14:anchorId="725E9841" wp14:editId="34E9FA0B">
+            <wp:extent cx="4455160" cy="499745"/>
+            <wp:effectExtent l="0" t="0" r="2540" b="0"/>
+            <wp:docPr id="2" name="Рисунок 2" descr="Изображение выглядит как текст&#10;&#10;Автоматически созданное описание"/>
+            <wp:cNvGraphicFramePr>
+              <a:graphicFrameLocks xmlns:a="http://schemas.openxmlformats.org/drawingml/2006/main" noChangeAspect="1"/>
+            </wp:cNvGraphicFramePr>
+            <a:graphic xmlns:a="http://schemas.openxmlformats.org/drawingml/2006/main">
+              <a:graphicData uri="http://schemas.openxmlformats.org/drawingml/2006/picture">
+                <pic:pic xmlns:pic="http://schemas.openxmlformats.org/drawingml/2006/picture">
+                  <pic:nvPicPr>
+                    <pic:cNvPr id="2" name="Рисунок 2" descr="Изображение выглядит как текст&#10;&#10;Автоматически созданное описание"/>
+                    <pic:cNvPicPr>
+                      <a:picLocks noChangeAspect="1" noChangeArrowheads="1"/>
+                    </pic:cNvPicPr>
+                  </pic:nvPicPr>
+                  <pic:blipFill>
+                    <a:blip r:embed="rId5">
+                      <a:extLst>
+                        <a:ext uri="{28A0092B-C50C-407E-A947-70E740481C1C}">
+                          <a14:useLocalDpi xmlns:a14="http://schemas.microsoft.com/office/drawing/2010/main" val="0"/>
+                        </a:ext>
+                      </a:extLst>
+                    </a:blip>
+                    <a:srcRect/>
+                    <a:stretch>
+                      <a:fillRect/>
+                    </a:stretch>
+                  </pic:blipFill>
+                  <pic:spPr bwMode="auto">
+                    <a:xfrm>
+                      <a:off x="0" y="0"/>
+                      <a:ext cx="4455160" cy="499745"/>
+                    </a:xfrm>
+                    <a:prstGeom prst="rect">
+                      <a:avLst/>
+                    </a:prstGeom>
+                    <a:noFill/>
+                    <a:ln>
+                      <a:noFill/>
+                    </a:ln>
+                  </pic:spPr>
+                </pic:pic>
+              </a:graphicData>
+            </a:graphic>
+          </wp:inline>
+        </w:drawing>
+      </w:r>
+    </w:p>
+    <w:p>
+      <w:pPr>
+        <w:pStyle w:val="a3"/>
+        <w:numPr>
+          <w:ilvl w:val="0"/>
+          <w:numId w:val="8"/>
+        </w:numPr>
+        <w:spacing w:after="160" w:line="259" w:lineRule="auto"/>
+        <w:jc w:val="left"/>
+        <w:rPr>
+          <w:szCs w:val="28"/>
+        </w:rPr>
+      </w:pPr>
+      <w:r>
+        <w:rPr>
+          <w:szCs w:val="28"/>
+        </w:rPr>
+        <w:t xml:space="preserve">После был выполнен подсчет времени первым способом при том же параметре </w:t>
+      </w:r>
+      <w:r>
+        <w:rPr>
+          <w:szCs w:val="28"/>
+          <w:lang w:val="en-US"/>
+        </w:rPr>
+        <w:t>N</w:t>
+      </w:r>
+      <w:r>
+        <w:rPr>
+          <w:szCs w:val="28"/>
+        </w:rPr>
+        <w:t>.</w:t>
+      </w:r>
+    </w:p>
+    <w:p>
+      <w:pPr>
+        <w:spacing w:after="160" w:line="259" w:lineRule="auto"/>
+        <w:ind w:firstLine="708"/>
+        <w:jc w:val="left"/>
+        <w:rPr>
+          <w:szCs w:val="28"/>
+        </w:rPr>
+      </w:pPr>
+      <w:r>
+        <w:rPr>
+          <w:noProof/>
+        </w:rPr>
+        <w:drawing>
+          <wp:inline distT="0" distB="0" distL="0" distR="0" wp14:anchorId="6753315C" wp14:editId="6DE79ABF">
+            <wp:extent cx="4710430" cy="1073785"/>
+            <wp:effectExtent l="0" t="0" r="0" b="0"/>
+            <wp:docPr id="3" name="Рисунок 3"/>
+            <wp:cNvGraphicFramePr>
+              <a:graphicFrameLocks xmlns:a="http://schemas.openxmlformats.org/drawingml/2006/main" noChangeAspect="1"/>
+            </wp:cNvGraphicFramePr>
+            <a:graphic xmlns:a="http://schemas.openxmlformats.org/drawingml/2006/main">
+              <a:graphicData uri="http://schemas.openxmlformats.org/drawingml/2006/picture">
+                <pic:pic xmlns:pic="http://schemas.openxmlformats.org/drawingml/2006/picture">
+                  <pic:nvPicPr>
+                    <pic:cNvPr id="0" name="Picture 3"/>
+                    <pic:cNvPicPr>
+                      <a:picLocks noChangeAspect="1" noChangeArrowheads="1"/>
+                    </pic:cNvPicPr>
+                  </pic:nvPicPr>
+                  <pic:blipFill>
+                    <a:blip r:embed="rId6">
+                      <a:extLst>
+                        <a:ext uri="{28A0092B-C50C-407E-A947-70E740481C1C}">
+                          <a14:useLocalDpi xmlns:a14="http://schemas.microsoft.com/office/drawing/2010/main" val="0"/>
+                        </a:ext>
+                      </a:extLst>
+                    </a:blip>
+                    <a:srcRect/>
+                    <a:stretch>
+                      <a:fillRect/>
+                    </a:stretch>
+                  </pic:blipFill>
+                  <pic:spPr bwMode="auto">
+                    <a:xfrm>
+                      <a:off x="0" y="0"/>
+                      <a:ext cx="4710430" cy="1073785"/>
+                    </a:xfrm>
+                    <a:prstGeom prst="rect">
+                      <a:avLst/>
+                    </a:prstGeom>
+                    <a:noFill/>
+                    <a:ln>
+                      <a:noFill/>
+                    </a:ln>
+                  </pic:spPr>
+                </pic:pic>
+              </a:graphicData>
+            </a:graphic>
+          </wp:inline>
+        </w:drawing>
+      </w:r>
+    </w:p>
+    <w:p>
+      <w:pPr>
+        <w:spacing w:after="160" w:line="259" w:lineRule="auto"/>
+        <w:ind w:firstLine="708"/>
+        <w:jc w:val="left"/>
+        <w:rPr>
+          <w:szCs w:val="28"/>
+        </w:rPr>
+      </w:pPr>
+      <w:r>
+        <w:rPr>
+          <w:szCs w:val="28"/>
+        </w:rPr>
+        <w:t>Где</w:t>
+      </w:r>
+      <w:r>
+        <w:rPr>
+          <w:szCs w:val="28"/>
+        </w:rPr>
+        <w:t>:</w:t>
+      </w:r>
+      <w:r>
+        <w:rPr>
+          <w:szCs w:val="28"/>
+        </w:rPr>
+        <w:t xml:space="preserve"> </w:t>
+      </w:r>
+    </w:p>
+    <w:p>
+      <w:pPr>
+        <w:pStyle w:val="a3"/>
+        <w:spacing w:after="160" w:line="259" w:lineRule="auto"/>
+        <w:ind w:firstLine="696"/>
+        <w:jc w:val="left"/>
+      </w:pPr>
+      <w:r>
+        <w:rPr>
+          <w:szCs w:val="28"/>
+          <w:lang w:val="en-US"/>
+        </w:rPr>
+        <w:t>real</w:t>
+      </w:r>
+      <w:r>
+        <w:rPr>
+          <w:szCs w:val="28"/>
+        </w:rPr>
+        <w:t xml:space="preserve"> </w:t>
+      </w:r>
+      <w:r>
+        <w:rPr>
+          <w:szCs w:val="28"/>
+        </w:rPr>
+        <w:t>–</w:t>
+      </w:r>
+      <w:r>
+        <w:rPr>
+          <w:szCs w:val="28"/>
+        </w:rPr>
+        <w:t xml:space="preserve"> </w:t>
+      </w:r>
+      <w:r>
+        <w:t>общее</w:t>
+      </w:r>
+      <w:r>
+        <w:t xml:space="preserve"> </w:t>
+      </w:r>
+      <w:r>
+        <w:t>время работы программы согласно системному таймеру</w:t>
+      </w:r>
+    </w:p>
+    <w:p>
+      <w:pPr>
+        <w:pStyle w:val="a3"/>
+        <w:spacing w:after="160" w:line="259" w:lineRule="auto"/>
+        <w:ind w:firstLine="696"/>
+        <w:jc w:val="left"/>
+      </w:pPr>
+      <w:r>
+        <w:rPr>
+          <w:szCs w:val="28"/>
+          <w:lang w:val="en-US"/>
+        </w:rPr>
+        <w:t>user</w:t>
+      </w:r>
+      <w:r>
+        <w:rPr>
+          <w:szCs w:val="28"/>
+        </w:rPr>
+        <w:t xml:space="preserve"> </w:t>
+      </w:r>
+      <w:r>
+        <w:rPr>
+          <w:szCs w:val="28"/>
+        </w:rPr>
+        <w:t>–</w:t>
+      </w:r>
+      <w:r>
+        <w:rPr>
+          <w:szCs w:val="28"/>
+        </w:rPr>
+        <w:t xml:space="preserve"> </w:t>
+      </w:r>
+      <w:r>
+        <w:t>время, которое работал пользовательский процесс (кроме времени работы других процессов)</w:t>
+      </w:r>
+    </w:p>
+    <w:p>
+      <w:pPr>
+        <w:pStyle w:val="a3"/>
+        <w:spacing w:after="160" w:line="259" w:lineRule="auto"/>
+        <w:ind w:firstLine="696"/>
+        <w:jc w:val="left"/>
+      </w:pPr>
+      <w:r>
+        <w:rPr>
+          <w:szCs w:val="28"/>
+          <w:lang w:val="en-US"/>
+        </w:rPr>
+        <w:t>sys</w:t>
+      </w:r>
+      <w:r>
+        <w:rPr>
+          <w:szCs w:val="28"/>
+        </w:rPr>
+        <w:t xml:space="preserve"> </w:t>
+      </w:r>
+      <w:r>
+        <w:t>– время, затраченное на выполнение системных вызовов программы.</w:t>
+      </w:r>
+    </w:p>
+    <w:p>
+      <w:pPr>
+        <w:spacing w:after="160" w:line="259" w:lineRule="auto"/>
+        <w:ind w:left="708" w:firstLine="708"/>
+        <w:jc w:val="left"/>
+        <w:rPr>
+          <w:szCs w:val="28"/>
+        </w:rPr>
+      </w:pPr>
+      <w:r>
+        <w:rPr>
+          <w:szCs w:val="28"/>
+        </w:rPr>
+        <w:br w:type="page"/>
+      </w:r>
+    </w:p>
+    <w:p>
+      <w:pPr>
+        <w:ind w:firstLine="0"/>
+        <w:jc w:val="center"/>
+        <w:rPr>
+          <w:b/>
+          <w:bCs/>
+          <w:sz w:val="32"/>
+          <w:szCs w:val="32"/>
+        </w:rPr>
+      </w:pPr>
+      <w:r>
+        <w:rPr>
+          <w:b/>
+          <w:bCs/>
+          <w:sz w:val="32"/>
+          <w:szCs w:val="32"/>
+        </w:rPr>
+        <w:lastRenderedPageBreak/>
+        <w:t>Выводы</w:t>
+      </w:r>
+    </w:p>
+    <w:p>
+      <w:pPr>
+        <w:spacing w:after="160" w:line="259" w:lineRule="auto"/>
+        <w:ind w:firstLine="708"/>
+        <w:jc w:val="left"/>
+        <w:rPr>
+          <w:szCs w:val="28"/>
+        </w:rPr>
+      </w:pPr>
+      <w:r>
+        <w:rPr>
+          <w:szCs w:val="28"/>
+        </w:rPr>
+        <w:t xml:space="preserve">В процессе работы были изучены разные способы измерения времени работы программы и </w:t>
+      </w:r>
+      <w:proofErr w:type="gramStart"/>
+      <w:r>
+        <w:rPr>
+          <w:szCs w:val="28"/>
+        </w:rPr>
+        <w:t>подпрограммы в частности</w:t>
+      </w:r>
+      <w:proofErr w:type="gramEnd"/>
+      <w:r>
+        <w:rPr>
+          <w:szCs w:val="28"/>
+        </w:rPr>
+        <w:t>, их достоинства и недостатки.</w:t>
+      </w:r>
+    </w:p>
+    <w:p>
+      <w:pPr>
+        <w:spacing w:after="160" w:line="259" w:lineRule="auto"/>
+        <w:ind w:firstLine="0"/>
+        <w:jc w:val="left"/>
+        <w:rPr>
+          <w:szCs w:val="28"/>
+        </w:rPr>
+      </w:pPr>
+    </w:p>
+    <w:p>
+      <w:pPr>
+        <w:spacing w:after="160" w:line="259" w:lineRule="auto"/>
+        <w:ind w:firstLine="360"/>
+        <w:jc w:val="left"/>
+        <w:rPr>
+          <w:szCs w:val="28"/>
+        </w:rPr>
+      </w:pPr>
+      <w:r>
+        <w:rPr>
+          <w:szCs w:val="28"/>
+        </w:rPr>
+        <w:t xml:space="preserve">Была написана программа на языке </w:t>
+      </w:r>
+      <w:r>
+        <w:rPr>
+          <w:szCs w:val="28"/>
+          <w:lang w:val="en-US"/>
+        </w:rPr>
+        <w:t>C</w:t>
+      </w:r>
+      <w:r>
+        <w:rPr>
+          <w:szCs w:val="28"/>
+        </w:rPr>
+        <w:t xml:space="preserve">, </w:t>
+      </w:r>
+      <w:r>
+        <w:rPr>
+          <w:szCs w:val="28"/>
+        </w:rPr>
+        <w:t>в которой были применены два способа замера времени:</w:t>
+      </w:r>
+    </w:p>
+    <w:p>
+      <w:pPr>
+        <w:pStyle w:val="a3"/>
+        <w:numPr>
+          <w:ilvl w:val="0"/>
+          <w:numId w:val="6"/>
+        </w:numPr>
+        <w:spacing w:after="160" w:line="259" w:lineRule="auto"/>
+        <w:jc w:val="left"/>
+        <w:rPr>
+          <w:szCs w:val="28"/>
+        </w:rPr>
+      </w:pPr>
+      <w:r>
+        <w:rPr>
+          <w:szCs w:val="28"/>
+          <w:lang w:val="en-US"/>
+        </w:rPr>
+        <w:t>clock</w:t>
+      </w:r>
+      <w:r>
+        <w:rPr>
+          <w:szCs w:val="28"/>
+        </w:rPr>
+        <w:t>_</w:t>
+      </w:r>
+      <w:proofErr w:type="spellStart"/>
+      <w:r>
+        <w:rPr>
+          <w:szCs w:val="28"/>
+          <w:lang w:val="en-US"/>
+        </w:rPr>
+        <w:t>gettime</w:t>
+      </w:r>
+      <w:proofErr w:type="spellEnd"/>
+      <w:r>
+        <w:rPr>
+          <w:szCs w:val="28"/>
+        </w:rPr>
+        <w:t xml:space="preserve"> – для измерения времени работы части программы</w:t>
+      </w:r>
+      <w:r>
+        <w:rPr>
+          <w:szCs w:val="28"/>
+        </w:rPr>
+        <w:t>.</w:t>
+      </w:r>
+    </w:p>
+    <w:p>
+      <w:pPr>
+        <w:pStyle w:val="a3"/>
+        <w:numPr>
+          <w:ilvl w:val="0"/>
+          <w:numId w:val="6"/>
+        </w:numPr>
+        <w:spacing w:after="160" w:line="259" w:lineRule="auto"/>
+        <w:jc w:val="left"/>
+        <w:rPr>
+          <w:szCs w:val="28"/>
+        </w:rPr>
+      </w:pPr>
+      <w:r>
+        <w:rPr>
+          <w:szCs w:val="28"/>
+          <w:lang w:val="en-US"/>
+        </w:rPr>
+        <w:t>time</w:t>
+      </w:r>
+      <w:r>
+        <w:rPr>
+          <w:szCs w:val="28"/>
+        </w:rPr>
+        <w:t xml:space="preserve"> – дает детальную информацию, но замеряет всю программу</w:t>
+      </w:r>
+      <w:r>
+        <w:rPr>
+          <w:szCs w:val="28"/>
+        </w:rPr>
+        <w:t>.</w:t>
+      </w:r>
+      <w:r>
+        <w:rPr>
+          <w:szCs w:val="28"/>
+        </w:rPr>
+        <w:br w:type="page"/>
+      </w:r>
+    </w:p>
+    <w:p>
+      <w:pPr>
+        <w:ind w:firstLine="0"/>
+        <w:jc w:val="right"/>
+        <w:rPr>
+          <w:b/>
+          <w:bCs/>
+          <w:sz w:val="32"/>
+          <w:szCs w:val="32"/>
+        </w:rPr>
+      </w:pPr>
+      <w:r>
+        <w:rPr>
+          <w:b/>
+          <w:bCs/>
+          <w:sz w:val="32"/>
+          <w:szCs w:val="32"/>
+        </w:rPr>
+        <w:lastRenderedPageBreak/>
+        <w:t>Приложение 1 (Листинг кода программы)</w:t>
+      </w:r>
+    </w:p>
+    <w:p>
+      <w:pPr>
+        <w:ind w:firstLine="0"/>
+        <w:jc w:val="left"/>
+        <w:rPr>
+          <w:szCs w:val="28"/>
+        </w:rPr>
+      </w:pPr>
+      <w:r>
+        <w:rPr>
+          <w:noProof/>
+          <w:szCs w:val="28"/>
+        </w:rPr>
+        <w:drawing>
+          <wp:inline distT="0" distB="0" distL="0" distR="0" wp14:anchorId="61E0A6A6" wp14:editId="05DA09EF">
+            <wp:extent cx="5934075" cy="3257550"/>
+            <wp:effectExtent l="0" t="0" r="9525" b="0"/>
+            <wp:docPr id="1" name="Рисунок 1"/>
+            <wp:cNvGraphicFramePr>
+              <a:graphicFrameLocks xmlns:a="http://schemas.openxmlformats.org/drawingml/2006/main" noChangeAspect="1"/>
+            </wp:cNvGraphicFramePr>
+            <a:graphic xmlns:a="http://schemas.openxmlformats.org/drawingml/2006/main">
+              <a:graphicData uri="http://schemas.openxmlformats.org/drawingml/2006/picture">
+                <pic:pic xmlns:pic="http://schemas.openxmlformats.org/drawingml/2006/picture">
+                  <pic:nvPicPr>
+                    <pic:cNvPr id="0" name="Picture 1"/>
+                    <pic:cNvPicPr>
+                      <a:picLocks noChangeAspect="1" noChangeArrowheads="1"/>
+                    </pic:cNvPicPr>
+                  </pic:nvPicPr>
+                  <pic:blipFill>
+                    <a:blip r:embed="rId7">
+                      <a:extLst>
+                        <a:ext uri="{28A0092B-C50C-407E-A947-70E740481C1C}">
+                          <a14:useLocalDpi xmlns:a14="http://schemas.microsoft.com/office/drawing/2010/main" val="0"/>
+                        </a:ext>
+                      </a:extLst>
+                    </a:blip>
+                    <a:srcRect/>
+                    <a:stretch>
+                      <a:fillRect/>
+                    </a:stretch>
+                  </pic:blipFill>
+                  <pic:spPr bwMode="auto">
+                    <a:xfrm>
+                      <a:off x="0" y="0"/>
+                      <a:ext cx="5934075" cy="3257550"/>
+                    </a:xfrm>
+                    <a:prstGeom prst="rect">
+                      <a:avLst/>
+                    </a:prstGeom>
+                    <a:noFill/>
+                    <a:ln>
+                      <a:noFill/>
+                    </a:ln>
+                  </pic:spPr>
+                </pic:pic>
+              </a:graphicData>
+            </a:graphic>
+          </wp:inline>
+        </w:drawing>
+      </w:r>
+    </w:p>
     <w:sectPr>
       <w:pgSz w:w="11906" w:h="16838"/>
       <w:pgMar w:top="1134" w:right="850" w:bottom="1134" w:left="1701" w:header="708" w:footer="708" w:gutter="0"/>
@@ -283,6 +1713,792 @@
     </w:sectPr>
   </w:body>
 </w:document>
+</file>
+
+<file path=word/numbering.xml><?xml version="1.0" encoding="utf-8"?>
+<w:numbering xmlns:wpc="http://schemas.microsoft.com/office/word/2010/wordprocessingCanvas" xmlns:cx="http://schemas.microsoft.com/office/drawing/2014/chartex" xmlns:cx1="http://schemas.microsoft.com/office/drawing/2015/9/8/chartex" xmlns:cx2="http://schemas.microsoft.com/office/drawing/2015/10/21/chartex" xmlns:cx3="http://schemas.microsoft.com/office/drawing/2016/5/9/chartex" xmlns:cx4="http://schemas.microsoft.com/office/drawing/2016/5/10/chartex" xmlns:cx5="http://schemas.microsoft.com/office/drawing/2016/5/11/chartex" xmlns:cx6="http://schemas.microsoft.com/office/drawing/2016/5/12/chartex" xmlns:cx7="http://schemas.microsoft.com/office/drawing/2016/5/13/chartex" xmlns:cx8="http://schemas.microsoft.com/office/drawing/2016/5/14/chartex" xmlns:mc="http://schemas.openxmlformats.org/markup-compatibility/2006" xmlns:aink="http://schemas.microsoft.com/office/drawing/2016/ink" xmlns:am3d="http://schemas.microsoft.com/office/drawing/2017/model3d" xmlns:o="urn:schemas-microsoft-com:office:office" xmlns:oel="http://schemas.microsoft.com/office/2019/extlst" xmlns:r="http://schemas.openxmlformats.org/officeDocument/2006/relationships" xmlns:m="http://schemas.openxmlformats.org/officeDocument/2006/math" xmlns:v="urn:schemas-microsoft-com:vml" xmlns:wp14="http://schemas.microsoft.com/office/word/2010/wordprocessingDrawing" xmlns:wp="http://schemas.openxmlformats.org/drawingml/2006/wordprocessingDrawing" xmlns:w10="urn:schemas-microsoft-com:office:word" xmlns:w="http://schemas.openxmlformats.org/wordprocessingml/2006/main" xmlns:w14="http://schemas.microsoft.com/office/word/2010/wordml" xmlns:w15="http://schemas.microsoft.com/office/word/2012/wordml" xmlns:w16cex="http://schemas.microsoft.com/office/word/2018/wordml/cex" xmlns:w16cid="http://schemas.microsoft.com/office/word/2016/wordml/cid" xmlns:w16="http://schemas.microsoft.com/office/word/2018/wordml" xmlns:w16sdtdh="http://schemas.microsoft.com/office/word/2020/wordml/sdtdatahash" xmlns:w16se="http://schemas.microsoft.com/office/word/2015/wordml/symex" xmlns:wpg="http://schemas.microsoft.com/office/word/2010/wordprocessingGroup" xmlns:wpi="http://schemas.microsoft.com/office/word/2010/wordprocessingInk" xmlns:wne="http://schemas.microsoft.com/office/word/2006/wordml" xmlns:wps="http://schemas.microsoft.com/office/word/2010/wordprocessingShape" mc:Ignorable="w14 w15 w16se w16cid w16 w16cex w16sdtdh wp14">
+  <w:abstractNum w:abstractNumId="0" w15:restartNumberingAfterBreak="0">
+    <w:nsid w:val="06203B23"/>
+    <w:multiLevelType w:val="hybridMultilevel"/>
+    <w:tmpl w:val="D6AE9012"/>
+    <w:lvl w:ilvl="0" w:tplc="10FE40BA">
+      <w:start w:val="1"/>
+      <w:numFmt w:val="decimal"/>
+      <w:lvlText w:val="%1."/>
+      <w:lvlJc w:val="left"/>
+      <w:pPr>
+        <w:ind w:left="720" w:hanging="360"/>
+      </w:pPr>
+      <w:rPr>
+        <w:rFonts w:hint="default"/>
+      </w:rPr>
+    </w:lvl>
+    <w:lvl w:ilvl="1" w:tplc="04190019">
+      <w:start w:val="1"/>
+      <w:numFmt w:val="lowerLetter"/>
+      <w:lvlText w:val="%2."/>
+      <w:lvlJc w:val="left"/>
+      <w:pPr>
+        <w:ind w:left="1440" w:hanging="360"/>
+      </w:pPr>
+    </w:lvl>
+    <w:lvl w:ilvl="2" w:tplc="0419001B" w:tentative="1">
+      <w:start w:val="1"/>
+      <w:numFmt w:val="lowerRoman"/>
+      <w:lvlText w:val="%3."/>
+      <w:lvlJc w:val="right"/>
+      <w:pPr>
+        <w:ind w:left="2160" w:hanging="180"/>
+      </w:pPr>
+    </w:lvl>
+    <w:lvl w:ilvl="3" w:tplc="0419000F" w:tentative="1">
+      <w:start w:val="1"/>
+      <w:numFmt w:val="decimal"/>
+      <w:lvlText w:val="%4."/>
+      <w:lvlJc w:val="left"/>
+      <w:pPr>
+        <w:ind w:left="2880" w:hanging="360"/>
+      </w:pPr>
+    </w:lvl>
+    <w:lvl w:ilvl="4" w:tplc="04190019" w:tentative="1">
+      <w:start w:val="1"/>
+      <w:numFmt w:val="lowerLetter"/>
+      <w:lvlText w:val="%5."/>
+      <w:lvlJc w:val="left"/>
+      <w:pPr>
+        <w:ind w:left="3600" w:hanging="360"/>
+      </w:pPr>
+    </w:lvl>
+    <w:lvl w:ilvl="5" w:tplc="0419001B" w:tentative="1">
+      <w:start w:val="1"/>
+      <w:numFmt w:val="lowerRoman"/>
+      <w:lvlText w:val="%6."/>
+      <w:lvlJc w:val="right"/>
+      <w:pPr>
+        <w:ind w:left="4320" w:hanging="180"/>
+      </w:pPr>
+    </w:lvl>
+    <w:lvl w:ilvl="6" w:tplc="0419000F" w:tentative="1">
+      <w:start w:val="1"/>
+      <w:numFmt w:val="decimal"/>
+      <w:lvlText w:val="%7."/>
+      <w:lvlJc w:val="left"/>
+      <w:pPr>
+        <w:ind w:left="5040" w:hanging="360"/>
+      </w:pPr>
+    </w:lvl>
+    <w:lvl w:ilvl="7" w:tplc="04190019" w:tentative="1">
+      <w:start w:val="1"/>
+      <w:numFmt w:val="lowerLetter"/>
+      <w:lvlText w:val="%8."/>
+      <w:lvlJc w:val="left"/>
+      <w:pPr>
+        <w:ind w:left="5760" w:hanging="360"/>
+      </w:pPr>
+    </w:lvl>
+    <w:lvl w:ilvl="8" w:tplc="0419001B" w:tentative="1">
+      <w:start w:val="1"/>
+      <w:numFmt w:val="lowerRoman"/>
+      <w:lvlText w:val="%9."/>
+      <w:lvlJc w:val="right"/>
+      <w:pPr>
+        <w:ind w:left="6480" w:hanging="180"/>
+      </w:pPr>
+    </w:lvl>
+  </w:abstractNum>
+  <w:abstractNum w:abstractNumId="1" w15:restartNumberingAfterBreak="0">
+    <w:nsid w:val="168D51F1"/>
+    <w:multiLevelType w:val="hybridMultilevel"/>
+    <w:tmpl w:val="946ECF0A"/>
+    <w:lvl w:ilvl="0" w:tplc="0419000F">
+      <w:start w:val="1"/>
+      <w:numFmt w:val="decimal"/>
+      <w:lvlText w:val="%1."/>
+      <w:lvlJc w:val="left"/>
+      <w:pPr>
+        <w:ind w:left="720" w:hanging="360"/>
+      </w:pPr>
+    </w:lvl>
+    <w:lvl w:ilvl="1" w:tplc="04190019" w:tentative="1">
+      <w:start w:val="1"/>
+      <w:numFmt w:val="lowerLetter"/>
+      <w:lvlText w:val="%2."/>
+      <w:lvlJc w:val="left"/>
+      <w:pPr>
+        <w:ind w:left="1440" w:hanging="360"/>
+      </w:pPr>
+    </w:lvl>
+    <w:lvl w:ilvl="2" w:tplc="0419001B" w:tentative="1">
+      <w:start w:val="1"/>
+      <w:numFmt w:val="lowerRoman"/>
+      <w:lvlText w:val="%3."/>
+      <w:lvlJc w:val="right"/>
+      <w:pPr>
+        <w:ind w:left="2160" w:hanging="180"/>
+      </w:pPr>
+    </w:lvl>
+    <w:lvl w:ilvl="3" w:tplc="0419000F" w:tentative="1">
+      <w:start w:val="1"/>
+      <w:numFmt w:val="decimal"/>
+      <w:lvlText w:val="%4."/>
+      <w:lvlJc w:val="left"/>
+      <w:pPr>
+        <w:ind w:left="2880" w:hanging="360"/>
+      </w:pPr>
+    </w:lvl>
+    <w:lvl w:ilvl="4" w:tplc="04190019" w:tentative="1">
+      <w:start w:val="1"/>
+      <w:numFmt w:val="lowerLetter"/>
+      <w:lvlText w:val="%5."/>
+      <w:lvlJc w:val="left"/>
+      <w:pPr>
+        <w:ind w:left="3600" w:hanging="360"/>
+      </w:pPr>
+    </w:lvl>
+    <w:lvl w:ilvl="5" w:tplc="0419001B" w:tentative="1">
+      <w:start w:val="1"/>
+      <w:numFmt w:val="lowerRoman"/>
+      <w:lvlText w:val="%6."/>
+      <w:lvlJc w:val="right"/>
+      <w:pPr>
+        <w:ind w:left="4320" w:hanging="180"/>
+      </w:pPr>
+    </w:lvl>
+    <w:lvl w:ilvl="6" w:tplc="0419000F" w:tentative="1">
+      <w:start w:val="1"/>
+      <w:numFmt w:val="decimal"/>
+      <w:lvlText w:val="%7."/>
+      <w:lvlJc w:val="left"/>
+      <w:pPr>
+        <w:ind w:left="5040" w:hanging="360"/>
+      </w:pPr>
+    </w:lvl>
+    <w:lvl w:ilvl="7" w:tplc="04190019" w:tentative="1">
+      <w:start w:val="1"/>
+      <w:numFmt w:val="lowerLetter"/>
+      <w:lvlText w:val="%8."/>
+      <w:lvlJc w:val="left"/>
+      <w:pPr>
+        <w:ind w:left="5760" w:hanging="360"/>
+      </w:pPr>
+    </w:lvl>
+    <w:lvl w:ilvl="8" w:tplc="0419001B" w:tentative="1">
+      <w:start w:val="1"/>
+      <w:numFmt w:val="lowerRoman"/>
+      <w:lvlText w:val="%9."/>
+      <w:lvlJc w:val="right"/>
+      <w:pPr>
+        <w:ind w:left="6480" w:hanging="180"/>
+      </w:pPr>
+    </w:lvl>
+  </w:abstractNum>
+  <w:abstractNum w:abstractNumId="2" w15:restartNumberingAfterBreak="0">
+    <w:nsid w:val="20436228"/>
+    <w:multiLevelType w:val="hybridMultilevel"/>
+    <w:tmpl w:val="CF2A3DF8"/>
+    <w:lvl w:ilvl="0" w:tplc="6B4A640E">
+      <w:start w:val="1"/>
+      <w:numFmt w:val="bullet"/>
+      <w:lvlText w:val=""/>
+      <w:lvlJc w:val="left"/>
+      <w:pPr>
+        <w:ind w:left="3600" w:hanging="360"/>
+      </w:pPr>
+      <w:rPr>
+        <w:rFonts w:ascii="Symbol" w:hAnsi="Symbol" w:hint="default"/>
+      </w:rPr>
+    </w:lvl>
+    <w:lvl w:ilvl="1" w:tplc="04190003" w:tentative="1">
+      <w:start w:val="1"/>
+      <w:numFmt w:val="bullet"/>
+      <w:lvlText w:val="o"/>
+      <w:lvlJc w:val="left"/>
+      <w:pPr>
+        <w:ind w:left="4320" w:hanging="360"/>
+      </w:pPr>
+      <w:rPr>
+        <w:rFonts w:ascii="Courier New" w:hAnsi="Courier New" w:cs="Courier New" w:hint="default"/>
+      </w:rPr>
+    </w:lvl>
+    <w:lvl w:ilvl="2" w:tplc="04190005" w:tentative="1">
+      <w:start w:val="1"/>
+      <w:numFmt w:val="bullet"/>
+      <w:lvlText w:val=""/>
+      <w:lvlJc w:val="left"/>
+      <w:pPr>
+        <w:ind w:left="5040" w:hanging="360"/>
+      </w:pPr>
+      <w:rPr>
+        <w:rFonts w:ascii="Wingdings" w:hAnsi="Wingdings" w:hint="default"/>
+      </w:rPr>
+    </w:lvl>
+    <w:lvl w:ilvl="3" w:tplc="04190001" w:tentative="1">
+      <w:start w:val="1"/>
+      <w:numFmt w:val="bullet"/>
+      <w:lvlText w:val=""/>
+      <w:lvlJc w:val="left"/>
+      <w:pPr>
+        <w:ind w:left="5760" w:hanging="360"/>
+      </w:pPr>
+      <w:rPr>
+        <w:rFonts w:ascii="Symbol" w:hAnsi="Symbol" w:hint="default"/>
+      </w:rPr>
+    </w:lvl>
+    <w:lvl w:ilvl="4" w:tplc="04190003" w:tentative="1">
+      <w:start w:val="1"/>
+      <w:numFmt w:val="bullet"/>
+      <w:lvlText w:val="o"/>
+      <w:lvlJc w:val="left"/>
+      <w:pPr>
+        <w:ind w:left="6480" w:hanging="360"/>
+      </w:pPr>
+      <w:rPr>
+        <w:rFonts w:ascii="Courier New" w:hAnsi="Courier New" w:cs="Courier New" w:hint="default"/>
+      </w:rPr>
+    </w:lvl>
+    <w:lvl w:ilvl="5" w:tplc="04190005" w:tentative="1">
+      <w:start w:val="1"/>
+      <w:numFmt w:val="bullet"/>
+      <w:lvlText w:val=""/>
+      <w:lvlJc w:val="left"/>
+      <w:pPr>
+        <w:ind w:left="7200" w:hanging="360"/>
+      </w:pPr>
+      <w:rPr>
+        <w:rFonts w:ascii="Wingdings" w:hAnsi="Wingdings" w:hint="default"/>
+      </w:rPr>
+    </w:lvl>
+    <w:lvl w:ilvl="6" w:tplc="04190001" w:tentative="1">
+      <w:start w:val="1"/>
+      <w:numFmt w:val="bullet"/>
+      <w:lvlText w:val=""/>
+      <w:lvlJc w:val="left"/>
+      <w:pPr>
+        <w:ind w:left="7920" w:hanging="360"/>
+      </w:pPr>
+      <w:rPr>
+        <w:rFonts w:ascii="Symbol" w:hAnsi="Symbol" w:hint="default"/>
+      </w:rPr>
+    </w:lvl>
+    <w:lvl w:ilvl="7" w:tplc="04190003" w:tentative="1">
+      <w:start w:val="1"/>
+      <w:numFmt w:val="bullet"/>
+      <w:lvlText w:val="o"/>
+      <w:lvlJc w:val="left"/>
+      <w:pPr>
+        <w:ind w:left="8640" w:hanging="360"/>
+      </w:pPr>
+      <w:rPr>
+        <w:rFonts w:ascii="Courier New" w:hAnsi="Courier New" w:cs="Courier New" w:hint="default"/>
+      </w:rPr>
+    </w:lvl>
+    <w:lvl w:ilvl="8" w:tplc="04190005" w:tentative="1">
+      <w:start w:val="1"/>
+      <w:numFmt w:val="bullet"/>
+      <w:lvlText w:val=""/>
+      <w:lvlJc w:val="left"/>
+      <w:pPr>
+        <w:ind w:left="9360" w:hanging="360"/>
+      </w:pPr>
+      <w:rPr>
+        <w:rFonts w:ascii="Wingdings" w:hAnsi="Wingdings" w:hint="default"/>
+      </w:rPr>
+    </w:lvl>
+  </w:abstractNum>
+  <w:abstractNum w:abstractNumId="3" w15:restartNumberingAfterBreak="0">
+    <w:nsid w:val="2AA54320"/>
+    <w:multiLevelType w:val="hybridMultilevel"/>
+    <w:tmpl w:val="E8D61E22"/>
+    <w:lvl w:ilvl="0" w:tplc="6B4A640E">
+      <w:start w:val="1"/>
+      <w:numFmt w:val="bullet"/>
+      <w:lvlText w:val=""/>
+      <w:lvlJc w:val="left"/>
+      <w:pPr>
+        <w:ind w:left="720" w:hanging="360"/>
+      </w:pPr>
+      <w:rPr>
+        <w:rFonts w:ascii="Symbol" w:hAnsi="Symbol" w:hint="default"/>
+      </w:rPr>
+    </w:lvl>
+    <w:lvl w:ilvl="1" w:tplc="04190003" w:tentative="1">
+      <w:start w:val="1"/>
+      <w:numFmt w:val="bullet"/>
+      <w:lvlText w:val="o"/>
+      <w:lvlJc w:val="left"/>
+      <w:pPr>
+        <w:ind w:left="1440" w:hanging="360"/>
+      </w:pPr>
+      <w:rPr>
+        <w:rFonts w:ascii="Courier New" w:hAnsi="Courier New" w:cs="Courier New" w:hint="default"/>
+      </w:rPr>
+    </w:lvl>
+    <w:lvl w:ilvl="2" w:tplc="04190005" w:tentative="1">
+      <w:start w:val="1"/>
+      <w:numFmt w:val="bullet"/>
+      <w:lvlText w:val=""/>
+      <w:lvlJc w:val="left"/>
+      <w:pPr>
+        <w:ind w:left="2160" w:hanging="360"/>
+      </w:pPr>
+      <w:rPr>
+        <w:rFonts w:ascii="Wingdings" w:hAnsi="Wingdings" w:hint="default"/>
+      </w:rPr>
+    </w:lvl>
+    <w:lvl w:ilvl="3" w:tplc="04190001" w:tentative="1">
+      <w:start w:val="1"/>
+      <w:numFmt w:val="bullet"/>
+      <w:lvlText w:val=""/>
+      <w:lvlJc w:val="left"/>
+      <w:pPr>
+        <w:ind w:left="2880" w:hanging="360"/>
+      </w:pPr>
+      <w:rPr>
+        <w:rFonts w:ascii="Symbol" w:hAnsi="Symbol" w:hint="default"/>
+      </w:rPr>
+    </w:lvl>
+    <w:lvl w:ilvl="4" w:tplc="04190003" w:tentative="1">
+      <w:start w:val="1"/>
+      <w:numFmt w:val="bullet"/>
+      <w:lvlText w:val="o"/>
+      <w:lvlJc w:val="left"/>
+      <w:pPr>
+        <w:ind w:left="3600" w:hanging="360"/>
+      </w:pPr>
+      <w:rPr>
+        <w:rFonts w:ascii="Courier New" w:hAnsi="Courier New" w:cs="Courier New" w:hint="default"/>
+      </w:rPr>
+    </w:lvl>
+    <w:lvl w:ilvl="5" w:tplc="04190005" w:tentative="1">
+      <w:start w:val="1"/>
+      <w:numFmt w:val="bullet"/>
+      <w:lvlText w:val=""/>
+      <w:lvlJc w:val="left"/>
+      <w:pPr>
+        <w:ind w:left="4320" w:hanging="360"/>
+      </w:pPr>
+      <w:rPr>
+        <w:rFonts w:ascii="Wingdings" w:hAnsi="Wingdings" w:hint="default"/>
+      </w:rPr>
+    </w:lvl>
+    <w:lvl w:ilvl="6" w:tplc="04190001" w:tentative="1">
+      <w:start w:val="1"/>
+      <w:numFmt w:val="bullet"/>
+      <w:lvlText w:val=""/>
+      <w:lvlJc w:val="left"/>
+      <w:pPr>
+        <w:ind w:left="5040" w:hanging="360"/>
+      </w:pPr>
+      <w:rPr>
+        <w:rFonts w:ascii="Symbol" w:hAnsi="Symbol" w:hint="default"/>
+      </w:rPr>
+    </w:lvl>
+    <w:lvl w:ilvl="7" w:tplc="04190003" w:tentative="1">
+      <w:start w:val="1"/>
+      <w:numFmt w:val="bullet"/>
+      <w:lvlText w:val="o"/>
+      <w:lvlJc w:val="left"/>
+      <w:pPr>
+        <w:ind w:left="5760" w:hanging="360"/>
+      </w:pPr>
+      <w:rPr>
+        <w:rFonts w:ascii="Courier New" w:hAnsi="Courier New" w:cs="Courier New" w:hint="default"/>
+      </w:rPr>
+    </w:lvl>
+    <w:lvl w:ilvl="8" w:tplc="04190005" w:tentative="1">
+      <w:start w:val="1"/>
+      <w:numFmt w:val="bullet"/>
+      <w:lvlText w:val=""/>
+      <w:lvlJc w:val="left"/>
+      <w:pPr>
+        <w:ind w:left="6480" w:hanging="360"/>
+      </w:pPr>
+      <w:rPr>
+        <w:rFonts w:ascii="Wingdings" w:hAnsi="Wingdings" w:hint="default"/>
+      </w:rPr>
+    </w:lvl>
+  </w:abstractNum>
+  <w:abstractNum w:abstractNumId="4" w15:restartNumberingAfterBreak="0">
+    <w:nsid w:val="68D57B42"/>
+    <w:multiLevelType w:val="hybridMultilevel"/>
+    <w:tmpl w:val="A56CAC0A"/>
+    <w:lvl w:ilvl="0" w:tplc="10FE40BA">
+      <w:start w:val="1"/>
+      <w:numFmt w:val="decimal"/>
+      <w:lvlText w:val="%1."/>
+      <w:lvlJc w:val="left"/>
+      <w:pPr>
+        <w:ind w:left="720" w:hanging="360"/>
+      </w:pPr>
+      <w:rPr>
+        <w:rFonts w:hint="default"/>
+      </w:rPr>
+    </w:lvl>
+    <w:lvl w:ilvl="1" w:tplc="04190019" w:tentative="1">
+      <w:start w:val="1"/>
+      <w:numFmt w:val="lowerLetter"/>
+      <w:lvlText w:val="%2."/>
+      <w:lvlJc w:val="left"/>
+      <w:pPr>
+        <w:ind w:left="1440" w:hanging="360"/>
+      </w:pPr>
+    </w:lvl>
+    <w:lvl w:ilvl="2" w:tplc="0419001B" w:tentative="1">
+      <w:start w:val="1"/>
+      <w:numFmt w:val="lowerRoman"/>
+      <w:lvlText w:val="%3."/>
+      <w:lvlJc w:val="right"/>
+      <w:pPr>
+        <w:ind w:left="2160" w:hanging="180"/>
+      </w:pPr>
+    </w:lvl>
+    <w:lvl w:ilvl="3" w:tplc="0419000F" w:tentative="1">
+      <w:start w:val="1"/>
+      <w:numFmt w:val="decimal"/>
+      <w:lvlText w:val="%4."/>
+      <w:lvlJc w:val="left"/>
+      <w:pPr>
+        <w:ind w:left="2880" w:hanging="360"/>
+      </w:pPr>
+    </w:lvl>
+    <w:lvl w:ilvl="4" w:tplc="04190019" w:tentative="1">
+      <w:start w:val="1"/>
+      <w:numFmt w:val="lowerLetter"/>
+      <w:lvlText w:val="%5."/>
+      <w:lvlJc w:val="left"/>
+      <w:pPr>
+        <w:ind w:left="3600" w:hanging="360"/>
+      </w:pPr>
+    </w:lvl>
+    <w:lvl w:ilvl="5" w:tplc="0419001B" w:tentative="1">
+      <w:start w:val="1"/>
+      <w:numFmt w:val="lowerRoman"/>
+      <w:lvlText w:val="%6."/>
+      <w:lvlJc w:val="right"/>
+      <w:pPr>
+        <w:ind w:left="4320" w:hanging="180"/>
+      </w:pPr>
+    </w:lvl>
+    <w:lvl w:ilvl="6" w:tplc="0419000F" w:tentative="1">
+      <w:start w:val="1"/>
+      <w:numFmt w:val="decimal"/>
+      <w:lvlText w:val="%7."/>
+      <w:lvlJc w:val="left"/>
+      <w:pPr>
+        <w:ind w:left="5040" w:hanging="360"/>
+      </w:pPr>
+    </w:lvl>
+    <w:lvl w:ilvl="7" w:tplc="04190019" w:tentative="1">
+      <w:start w:val="1"/>
+      <w:numFmt w:val="lowerLetter"/>
+      <w:lvlText w:val="%8."/>
+      <w:lvlJc w:val="left"/>
+      <w:pPr>
+        <w:ind w:left="5760" w:hanging="360"/>
+      </w:pPr>
+    </w:lvl>
+    <w:lvl w:ilvl="8" w:tplc="0419001B" w:tentative="1">
+      <w:start w:val="1"/>
+      <w:numFmt w:val="lowerRoman"/>
+      <w:lvlText w:val="%9."/>
+      <w:lvlJc w:val="right"/>
+      <w:pPr>
+        <w:ind w:left="6480" w:hanging="180"/>
+      </w:pPr>
+    </w:lvl>
+  </w:abstractNum>
+  <w:abstractNum w:abstractNumId="5" w15:restartNumberingAfterBreak="0">
+    <w:nsid w:val="6AB8663E"/>
+    <w:multiLevelType w:val="hybridMultilevel"/>
+    <w:tmpl w:val="FD44E320"/>
+    <w:lvl w:ilvl="0" w:tplc="10FE40BA">
+      <w:start w:val="1"/>
+      <w:numFmt w:val="decimal"/>
+      <w:lvlText w:val="%1."/>
+      <w:lvlJc w:val="left"/>
+      <w:pPr>
+        <w:ind w:left="720" w:hanging="360"/>
+      </w:pPr>
+      <w:rPr>
+        <w:rFonts w:hint="default"/>
+      </w:rPr>
+    </w:lvl>
+    <w:lvl w:ilvl="1" w:tplc="04190019" w:tentative="1">
+      <w:start w:val="1"/>
+      <w:numFmt w:val="lowerLetter"/>
+      <w:lvlText w:val="%2."/>
+      <w:lvlJc w:val="left"/>
+      <w:pPr>
+        <w:ind w:left="1440" w:hanging="360"/>
+      </w:pPr>
+    </w:lvl>
+    <w:lvl w:ilvl="2" w:tplc="0419001B" w:tentative="1">
+      <w:start w:val="1"/>
+      <w:numFmt w:val="lowerRoman"/>
+      <w:lvlText w:val="%3."/>
+      <w:lvlJc w:val="right"/>
+      <w:pPr>
+        <w:ind w:left="2160" w:hanging="180"/>
+      </w:pPr>
+    </w:lvl>
+    <w:lvl w:ilvl="3" w:tplc="0419000F" w:tentative="1">
+      <w:start w:val="1"/>
+      <w:numFmt w:val="decimal"/>
+      <w:lvlText w:val="%4."/>
+      <w:lvlJc w:val="left"/>
+      <w:pPr>
+        <w:ind w:left="2880" w:hanging="360"/>
+      </w:pPr>
+    </w:lvl>
+    <w:lvl w:ilvl="4" w:tplc="04190019" w:tentative="1">
+      <w:start w:val="1"/>
+      <w:numFmt w:val="lowerLetter"/>
+      <w:lvlText w:val="%5."/>
+      <w:lvlJc w:val="left"/>
+      <w:pPr>
+        <w:ind w:left="3600" w:hanging="360"/>
+      </w:pPr>
+    </w:lvl>
+    <w:lvl w:ilvl="5" w:tplc="0419001B" w:tentative="1">
+      <w:start w:val="1"/>
+      <w:numFmt w:val="lowerRoman"/>
+      <w:lvlText w:val="%6."/>
+      <w:lvlJc w:val="right"/>
+      <w:pPr>
+        <w:ind w:left="4320" w:hanging="180"/>
+      </w:pPr>
+    </w:lvl>
+    <w:lvl w:ilvl="6" w:tplc="0419000F" w:tentative="1">
+      <w:start w:val="1"/>
+      <w:numFmt w:val="decimal"/>
+      <w:lvlText w:val="%7."/>
+      <w:lvlJc w:val="left"/>
+      <w:pPr>
+        <w:ind w:left="5040" w:hanging="360"/>
+      </w:pPr>
+    </w:lvl>
+    <w:lvl w:ilvl="7" w:tplc="04190019" w:tentative="1">
+      <w:start w:val="1"/>
+      <w:numFmt w:val="lowerLetter"/>
+      <w:lvlText w:val="%8."/>
+      <w:lvlJc w:val="left"/>
+      <w:pPr>
+        <w:ind w:left="5760" w:hanging="360"/>
+      </w:pPr>
+    </w:lvl>
+    <w:lvl w:ilvl="8" w:tplc="0419001B" w:tentative="1">
+      <w:start w:val="1"/>
+      <w:numFmt w:val="lowerRoman"/>
+      <w:lvlText w:val="%9."/>
+      <w:lvlJc w:val="right"/>
+      <w:pPr>
+        <w:ind w:left="6480" w:hanging="180"/>
+      </w:pPr>
+    </w:lvl>
+  </w:abstractNum>
+  <w:abstractNum w:abstractNumId="6" w15:restartNumberingAfterBreak="0">
+    <w:nsid w:val="6B3E6FE2"/>
+    <w:multiLevelType w:val="hybridMultilevel"/>
+    <w:tmpl w:val="990A95AA"/>
+    <w:lvl w:ilvl="0" w:tplc="10FE40BA">
+      <w:start w:val="1"/>
+      <w:numFmt w:val="decimal"/>
+      <w:lvlText w:val="%1."/>
+      <w:lvlJc w:val="left"/>
+      <w:pPr>
+        <w:ind w:left="720" w:hanging="360"/>
+      </w:pPr>
+      <w:rPr>
+        <w:rFonts w:hint="default"/>
+      </w:rPr>
+    </w:lvl>
+    <w:lvl w:ilvl="1" w:tplc="04190019" w:tentative="1">
+      <w:start w:val="1"/>
+      <w:numFmt w:val="lowerLetter"/>
+      <w:lvlText w:val="%2."/>
+      <w:lvlJc w:val="left"/>
+      <w:pPr>
+        <w:ind w:left="1440" w:hanging="360"/>
+      </w:pPr>
+    </w:lvl>
+    <w:lvl w:ilvl="2" w:tplc="0419001B" w:tentative="1">
+      <w:start w:val="1"/>
+      <w:numFmt w:val="lowerRoman"/>
+      <w:lvlText w:val="%3."/>
+      <w:lvlJc w:val="right"/>
+      <w:pPr>
+        <w:ind w:left="2160" w:hanging="180"/>
+      </w:pPr>
+    </w:lvl>
+    <w:lvl w:ilvl="3" w:tplc="0419000F" w:tentative="1">
+      <w:start w:val="1"/>
+      <w:numFmt w:val="decimal"/>
+      <w:lvlText w:val="%4."/>
+      <w:lvlJc w:val="left"/>
+      <w:pPr>
+        <w:ind w:left="2880" w:hanging="360"/>
+      </w:pPr>
+    </w:lvl>
+    <w:lvl w:ilvl="4" w:tplc="04190019" w:tentative="1">
+      <w:start w:val="1"/>
+      <w:numFmt w:val="lowerLetter"/>
+      <w:lvlText w:val="%5."/>
+      <w:lvlJc w:val="left"/>
+      <w:pPr>
+        <w:ind w:left="3600" w:hanging="360"/>
+      </w:pPr>
+    </w:lvl>
+    <w:lvl w:ilvl="5" w:tplc="0419001B" w:tentative="1">
+      <w:start w:val="1"/>
+      <w:numFmt w:val="lowerRoman"/>
+      <w:lvlText w:val="%6."/>
+      <w:lvlJc w:val="right"/>
+      <w:pPr>
+        <w:ind w:left="4320" w:hanging="180"/>
+      </w:pPr>
+    </w:lvl>
+    <w:lvl w:ilvl="6" w:tplc="0419000F" w:tentative="1">
+      <w:start w:val="1"/>
+      <w:numFmt w:val="decimal"/>
+      <w:lvlText w:val="%7."/>
+      <w:lvlJc w:val="left"/>
+      <w:pPr>
+        <w:ind w:left="5040" w:hanging="360"/>
+      </w:pPr>
+    </w:lvl>
+    <w:lvl w:ilvl="7" w:tplc="04190019" w:tentative="1">
+      <w:start w:val="1"/>
+      <w:numFmt w:val="lowerLetter"/>
+      <w:lvlText w:val="%8."/>
+      <w:lvlJc w:val="left"/>
+      <w:pPr>
+        <w:ind w:left="5760" w:hanging="360"/>
+      </w:pPr>
+    </w:lvl>
+    <w:lvl w:ilvl="8" w:tplc="0419001B" w:tentative="1">
+      <w:start w:val="1"/>
+      <w:numFmt w:val="lowerRoman"/>
+      <w:lvlText w:val="%9."/>
+      <w:lvlJc w:val="right"/>
+      <w:pPr>
+        <w:ind w:left="6480" w:hanging="180"/>
+      </w:pPr>
+    </w:lvl>
+  </w:abstractNum>
+  <w:abstractNum w:abstractNumId="7" w15:restartNumberingAfterBreak="0">
+    <w:nsid w:val="6F794E8A"/>
+    <w:multiLevelType w:val="hybridMultilevel"/>
+    <w:tmpl w:val="B57A9B86"/>
+    <w:lvl w:ilvl="0" w:tplc="10FE40BA">
+      <w:start w:val="1"/>
+      <w:numFmt w:val="decimal"/>
+      <w:lvlText w:val="%1."/>
+      <w:lvlJc w:val="left"/>
+      <w:pPr>
+        <w:ind w:left="720" w:hanging="360"/>
+      </w:pPr>
+      <w:rPr>
+        <w:rFonts w:hint="default"/>
+      </w:rPr>
+    </w:lvl>
+    <w:lvl w:ilvl="1" w:tplc="04190019" w:tentative="1">
+      <w:start w:val="1"/>
+      <w:numFmt w:val="lowerLetter"/>
+      <w:lvlText w:val="%2."/>
+      <w:lvlJc w:val="left"/>
+      <w:pPr>
+        <w:ind w:left="1440" w:hanging="360"/>
+      </w:pPr>
+    </w:lvl>
+    <w:lvl w:ilvl="2" w:tplc="0419001B" w:tentative="1">
+      <w:start w:val="1"/>
+      <w:numFmt w:val="lowerRoman"/>
+      <w:lvlText w:val="%3."/>
+      <w:lvlJc w:val="right"/>
+      <w:pPr>
+        <w:ind w:left="2160" w:hanging="180"/>
+      </w:pPr>
+    </w:lvl>
+    <w:lvl w:ilvl="3" w:tplc="0419000F" w:tentative="1">
+      <w:start w:val="1"/>
+      <w:numFmt w:val="decimal"/>
+      <w:lvlText w:val="%4."/>
+      <w:lvlJc w:val="left"/>
+      <w:pPr>
+        <w:ind w:left="2880" w:hanging="360"/>
+      </w:pPr>
+    </w:lvl>
+    <w:lvl w:ilvl="4" w:tplc="04190019" w:tentative="1">
+      <w:start w:val="1"/>
+      <w:numFmt w:val="lowerLetter"/>
+      <w:lvlText w:val="%5."/>
+      <w:lvlJc w:val="left"/>
+      <w:pPr>
+        <w:ind w:left="3600" w:hanging="360"/>
+      </w:pPr>
+    </w:lvl>
+    <w:lvl w:ilvl="5" w:tplc="0419001B" w:tentative="1">
+      <w:start w:val="1"/>
+      <w:numFmt w:val="lowerRoman"/>
+      <w:lvlText w:val="%6."/>
+      <w:lvlJc w:val="right"/>
+      <w:pPr>
+        <w:ind w:left="4320" w:hanging="180"/>
+      </w:pPr>
+    </w:lvl>
+    <w:lvl w:ilvl="6" w:tplc="0419000F" w:tentative="1">
+      <w:start w:val="1"/>
+      <w:numFmt w:val="decimal"/>
+      <w:lvlText w:val="%7."/>
+      <w:lvlJc w:val="left"/>
+      <w:pPr>
+        <w:ind w:left="5040" w:hanging="360"/>
+      </w:pPr>
+    </w:lvl>
+    <w:lvl w:ilvl="7" w:tplc="04190019" w:tentative="1">
+      <w:start w:val="1"/>
+      <w:numFmt w:val="lowerLetter"/>
+      <w:lvlText w:val="%8."/>
+      <w:lvlJc w:val="left"/>
+      <w:pPr>
+        <w:ind w:left="5760" w:hanging="360"/>
+      </w:pPr>
+    </w:lvl>
+    <w:lvl w:ilvl="8" w:tplc="0419001B" w:tentative="1">
+      <w:start w:val="1"/>
+      <w:numFmt w:val="lowerRoman"/>
+      <w:lvlText w:val="%9."/>
+      <w:lvlJc w:val="right"/>
+      <w:pPr>
+        <w:ind w:left="6480" w:hanging="180"/>
+      </w:pPr>
+    </w:lvl>
+  </w:abstractNum>
+  <w:num w:numId="1" w16cid:durableId="476338859">
+    <w:abstractNumId w:val="1"/>
+  </w:num>
+  <w:num w:numId="2" w16cid:durableId="319891885">
+    <w:abstractNumId w:val="6"/>
+  </w:num>
+  <w:num w:numId="3" w16cid:durableId="1285887306">
+    <w:abstractNumId w:val="7"/>
+  </w:num>
+  <w:num w:numId="4" w16cid:durableId="499543360">
+    <w:abstractNumId w:val="5"/>
+  </w:num>
+  <w:num w:numId="5" w16cid:durableId="827675860">
+    <w:abstractNumId w:val="2"/>
+  </w:num>
+  <w:num w:numId="6" w16cid:durableId="261688121">
+    <w:abstractNumId w:val="3"/>
+  </w:num>
+  <w:num w:numId="7" w16cid:durableId="633369363">
+    <w:abstractNumId w:val="0"/>
+  </w:num>
+  <w:num w:numId="8" w16cid:durableId="680206723">
+    <w:abstractNumId w:val="4"/>
+  </w:num>
+</w:numbering>
 </file>
 
 <file path=word/styles.xml><?xml version="1.0" encoding="utf-8"?>
@@ -827,6 +3043,17 @@
       <w:spacing w:before="120"/>
     </w:pPr>
   </w:style>
+  <w:style w:type="paragraph" w:styleId="a3">
+    <w:name w:val="List Paragraph"/>
+    <w:basedOn w:val="a"/>
+    <w:uiPriority w:val="34"/>
+    <w:qFormat/>
+    <w:rsid w:val="000A4364"/>
+    <w:pPr>
+      <w:ind w:left="720"/>
+      <w:contextualSpacing/>
+    </w:pPr>
+  </w:style>
 </w:styles>
 </file>
 
